--- a/Indian influencers scrape.docx
+++ b/Indian influencers scrape.docx
@@ -103,8 +103,114 @@
       </w:r>
     </w:p>
     <w:p>
+      <w:hyperlink r:id="rId5" w:history="1">
+        <w:r>
+          <w:rPr>
+            <w:rStyle w:val="Hyperlink"/>
+          </w:rPr>
+          <w:t>businessdigitalmarketingindia@gmail.com</w:t>
+        </w:r>
+      </w:hyperlink>
+    </w:p>
+    <w:p>
+      <w:r>
+        <w:t>helloindianunnie@gmail.com</w:t>
+      </w:r>
+    </w:p>
+    <w:p>
+      <w:r>
+        <w:t xml:space="preserve">teamishaborah@gmail.com   </w:t>
+      </w:r>
+    </w:p>
+    <w:p>
+      <w:r>
+        <w:t xml:space="preserve">Mommyandvihaan@gmail.com  </w:t>
+      </w:r>
+    </w:p>
+    <w:p>
+      <w:r>
+        <w:t xml:space="preserve">workwithanah@gmail.com    </w:t>
+      </w:r>
+    </w:p>
+    <w:p>
+      <w:r>
+        <w:t>tashiarablog@gmail.com</w:t>
+      </w:r>
+    </w:p>
+    <w:p>
+      <w:r>
+        <w:lastRenderedPageBreak/>
+        <w:t>angelmstyle@gmail.com</w:t>
+      </w:r>
+    </w:p>
+    <w:p>
+      <w:r>
+        <w:t>mohitkhandelwal363@gmail.com</w:t>
+      </w:r>
+    </w:p>
+    <w:p>
+      <w:r>
+        <w:t>vaishalisrivastava200@gmail.com</w:t>
+      </w:r>
+    </w:p>
+    <w:p>
+      <w:hyperlink r:id="rId6" w:history="1">
+        <w:r>
+          <w:rPr>
+            <w:rStyle w:val="Hyperlink"/>
+          </w:rPr>
+          <w:t>teamsnehachonkar@gmail.com</w:t>
+        </w:r>
+      </w:hyperlink>
+    </w:p>
+    <w:p>
+      <w:r>
+        <w:t>Mommyandvihaan@gmail.com</w:t>
+      </w:r>
+    </w:p>
+    <w:p>
+      <w:r>
+        <w:t>workwithanah@gmail.com</w:t>
+      </w:r>
+    </w:p>
+    <w:p>
+      <w:r>
+        <w:t>tashiarablog@gmail.com</w:t>
+      </w:r>
+    </w:p>
+    <w:p>
       <w:r>
         <w:t>businessdigitalmarketingindia@gmail.com</w:t>
+      </w:r>
+    </w:p>
+    <w:p>
+      <w:r>
+        <w:t>thebluntofombre14@gmail.com</w:t>
+      </w:r>
+    </w:p>
+    <w:p>
+      <w:r>
+        <w:t>Hellotheglirl@gmail.com</w:t>
+      </w:r>
+    </w:p>
+    <w:p>
+      <w:r>
+        <w:t>vaishalisrivastava200@gmail.com</w:t>
+      </w:r>
+    </w:p>
+    <w:p>
+      <w:r>
+        <w:t>angelmstyle@gmail.com</w:t>
+      </w:r>
+    </w:p>
+    <w:p>
+      <w:r>
+        <w:t>teamishaborah@gmail.com</w:t>
+      </w:r>
+    </w:p>
+    <w:p>
+      <w:r>
+        <w:t>helloindianunnie@gmail.com</w:t>
       </w:r>
     </w:p>
     <w:sectPr>
